--- a/Rendus/CodeBDD.docx
+++ b/Rendus/CodeBDD.docx
@@ -453,11 +453,31 @@
       </w:pPr>
       <w:r>
         <w:rPr>
+          <w:b/>
+          <w:color w:val="1B8547"/>
+          <w:sz w:val="56"/>
+          <w:lang w:val="fr-FR"/>
+        </w:rPr>
+        <w:lastRenderedPageBreak/>
+        <w:t>|</w:t>
+      </w:r>
+      <w:r>
+        <w:rPr>
+          <w:b/>
+          <w:color w:val="1B8547"/>
+          <w:sz w:val="56"/>
+          <w:lang w:val="fr-FR"/>
+        </w:rPr>
+        <w:t xml:space="preserve"> </w:t>
+      </w:r>
+      <w:bookmarkStart w:id="0" w:name="_GoBack"/>
+      <w:bookmarkEnd w:id="0"/>
+      <w:r>
+        <w:rPr>
           <w:color w:val="DC3545"/>
           <w:sz w:val="36"/>
           <w:lang w:val="fr-FR"/>
         </w:rPr>
-        <w:lastRenderedPageBreak/>
         <w:t>Code de création de la base de données</w:t>
       </w:r>
     </w:p>
@@ -475,7 +495,6 @@
           <w:lang w:val="fr-FR"/>
         </w:rPr>
       </w:pPr>
-      <w:bookmarkStart w:id="0" w:name="_GoBack"/>
       <w:r>
         <w:rPr>
           <w:u w:val="single"/>
@@ -500,7 +519,6 @@
         <w:t> :</w:t>
       </w:r>
     </w:p>
-    <w:bookmarkEnd w:id="0"/>
     <w:p>
       <w:pPr>
         <w:rPr>
@@ -1052,15 +1070,27 @@
               <w:t xml:space="preserve">        </w:t>
             </w:r>
             <w:proofErr w:type="spellStart"/>
-            <w:r>
-              <w:rPr>
-                <w:rFonts w:ascii="Consolas" w:eastAsia="Times New Roman" w:hAnsi="Consolas" w:cs="Segoe UI"/>
-                <w:color w:val="24292E"/>
-                <w:sz w:val="18"/>
-                <w:szCs w:val="18"/>
-                <w:lang w:val="fr-FR" w:eastAsia="fr-FR"/>
-              </w:rPr>
-              <w:t>id_utilisateur</w:t>
+            <w:proofErr w:type="gramStart"/>
+            <w:r>
+              <w:rPr>
+                <w:rFonts w:ascii="Consolas" w:eastAsia="Times New Roman" w:hAnsi="Consolas" w:cs="Segoe UI"/>
+                <w:color w:val="24292E"/>
+                <w:sz w:val="18"/>
+                <w:szCs w:val="18"/>
+                <w:lang w:val="fr-FR" w:eastAsia="fr-FR"/>
+              </w:rPr>
+              <w:t>id</w:t>
+            </w:r>
+            <w:proofErr w:type="gramEnd"/>
+            <w:r>
+              <w:rPr>
+                <w:rFonts w:ascii="Consolas" w:eastAsia="Times New Roman" w:hAnsi="Consolas" w:cs="Segoe UI"/>
+                <w:color w:val="24292E"/>
+                <w:sz w:val="18"/>
+                <w:szCs w:val="18"/>
+                <w:lang w:val="fr-FR" w:eastAsia="fr-FR"/>
+              </w:rPr>
+              <w:t>_utilisateur</w:t>
             </w:r>
             <w:proofErr w:type="spellEnd"/>
             <w:r>
@@ -1073,7 +1103,6 @@
               </w:rPr>
               <w:t xml:space="preserve"> </w:t>
             </w:r>
-            <w:proofErr w:type="gramStart"/>
             <w:r>
               <w:rPr>
                 <w:rFonts w:ascii="Consolas" w:eastAsia="Times New Roman" w:hAnsi="Consolas" w:cs="Segoe UI"/>
@@ -1103,18 +1132,7 @@
                 <w:szCs w:val="18"/>
                 <w:lang w:val="fr-FR" w:eastAsia="fr-FR"/>
               </w:rPr>
-              <w:t>Auto</w:t>
-            </w:r>
-            <w:proofErr w:type="gramEnd"/>
-            <w:r>
-              <w:rPr>
-                <w:rFonts w:ascii="Consolas" w:eastAsia="Times New Roman" w:hAnsi="Consolas" w:cs="Segoe UI"/>
-                <w:color w:val="24292E"/>
-                <w:sz w:val="18"/>
-                <w:szCs w:val="18"/>
-                <w:lang w:val="fr-FR" w:eastAsia="fr-FR"/>
-              </w:rPr>
-              <w:t>_increment</w:t>
+              <w:t>Auto_increment</w:t>
             </w:r>
             <w:proofErr w:type="spellEnd"/>
             <w:r>

--- a/Rendus/CodeBDD.docx
+++ b/Rendus/CodeBDD.docx
@@ -10,12 +10,13 @@
           <w:lang w:val="fr-FR"/>
         </w:rPr>
       </w:pPr>
+      <w:bookmarkStart w:id="0" w:name="_GoBack"/>
       <w:r>
         <w:rPr>
           <w:noProof/>
         </w:rPr>
         <w:drawing>
-          <wp:anchor distT="0" distB="0" distL="114300" distR="114300" simplePos="0" relativeHeight="251658240" behindDoc="1" locked="0" layoutInCell="1" allowOverlap="1" wp14:anchorId="50367966" wp14:editId="0BCD163D">
+          <wp:anchor distT="0" distB="0" distL="114300" distR="114300" simplePos="0" relativeHeight="251658240" behindDoc="1" locked="0" layoutInCell="1" allowOverlap="1" wp14:anchorId="50367966" wp14:editId="54B6AF78">
             <wp:simplePos x="0" y="0"/>
             <wp:positionH relativeFrom="column">
               <wp:posOffset>-3357180</wp:posOffset>
@@ -70,6 +71,8 @@
           </wp:anchor>
         </w:drawing>
       </w:r>
+      <w:bookmarkEnd w:id="0"/>
+      <w:proofErr w:type="spellStart"/>
       <w:r>
         <w:rPr>
           <w:b/>
@@ -87,6 +90,7 @@
         </w:rPr>
         <w:t>list</w:t>
       </w:r>
+      <w:proofErr w:type="spellEnd"/>
     </w:p>
     <w:p>
       <w:pPr>
@@ -118,7 +122,7 @@
         <mc:AlternateContent>
           <mc:Choice Requires="wps">
             <w:drawing>
-              <wp:anchor distT="0" distB="0" distL="114300" distR="114300" simplePos="0" relativeHeight="251660288" behindDoc="0" locked="0" layoutInCell="1" allowOverlap="1" wp14:anchorId="1C502E0A" wp14:editId="2A5F74A5">
+              <wp:anchor distT="0" distB="0" distL="114300" distR="114300" simplePos="0" relativeHeight="251660288" behindDoc="0" locked="0" layoutInCell="1" allowOverlap="1" wp14:anchorId="1C502E0A" wp14:editId="257A3003">
                 <wp:simplePos x="0" y="0"/>
                 <wp:positionH relativeFrom="margin">
                   <wp:posOffset>5833241</wp:posOffset>
@@ -178,7 +182,7 @@
           </mc:Choice>
           <mc:Fallback>
             <w:pict>
-              <v:line w14:anchorId="51D47B73" id="Connecteur droit 5" o:spid="_x0000_s1026" style="position:absolute;z-index:251660288;visibility:visible;mso-wrap-style:square;mso-width-percent:0;mso-height-percent:0;mso-wrap-distance-left:9pt;mso-wrap-distance-top:0;mso-wrap-distance-right:9pt;mso-wrap-distance-bottom:0;mso-position-horizontal:absolute;mso-position-horizontal-relative:margin;mso-position-vertical:absolute;mso-position-vertical-relative:text;mso-width-percent:0;mso-height-percent:0;mso-width-relative:margin;mso-height-relative:margin" from="459.3pt,11.65pt" to="461.8pt,225.15pt" o:gfxdata="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" strokecolor="#dc3545" strokeweight="4.5pt">
+              <v:line w14:anchorId="011408E7" id="Connecteur droit 5" o:spid="_x0000_s1026" style="position:absolute;z-index:251660288;visibility:visible;mso-wrap-style:square;mso-width-percent:0;mso-height-percent:0;mso-wrap-distance-left:9pt;mso-wrap-distance-top:0;mso-wrap-distance-right:9pt;mso-wrap-distance-bottom:0;mso-position-horizontal:absolute;mso-position-horizontal-relative:margin;mso-position-vertical:absolute;mso-position-vertical-relative:text;mso-width-percent:0;mso-height-percent:0;mso-width-relative:margin;mso-height-relative:margin" from="459.3pt,11.65pt" to="461.8pt,225.15pt" o:gfxdata="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" strokecolor="#dc3545" strokeweight="4.5pt">
                 <v:stroke joinstyle="miter"/>
                 <w10:wrap anchorx="margin"/>
               </v:line>
@@ -226,7 +230,27 @@
           <w:sz w:val="72"/>
           <w:lang w:val="fr-FR"/>
         </w:rPr>
-        <w:t xml:space="preserve"> la base de </w:t>
+        <w:t xml:space="preserve"> </w:t>
+      </w:r>
+      <w:proofErr w:type="gramStart"/>
+      <w:r>
+        <w:rPr>
+          <w:b/>
+          <w:color w:val="1B8547"/>
+          <w:sz w:val="72"/>
+          <w:lang w:val="fr-FR"/>
+        </w:rPr>
+        <w:t>la</w:t>
+      </w:r>
+      <w:proofErr w:type="gramEnd"/>
+      <w:r>
+        <w:rPr>
+          <w:b/>
+          <w:color w:val="1B8547"/>
+          <w:sz w:val="72"/>
+          <w:lang w:val="fr-FR"/>
+        </w:rPr>
+        <w:t xml:space="preserve"> base de </w:t>
       </w:r>
       <w:r>
         <w:rPr>
@@ -393,54 +417,224 @@
     </w:p>
     <w:p>
       <w:pPr>
-        <w:ind w:left="3600"/>
         <w:rPr>
           <w:sz w:val="40"/>
+          <w:u w:val="single"/>
           <w:lang w:val="fr-FR"/>
         </w:rPr>
       </w:pPr>
+      <w:r>
+        <w:rPr>
+          <w:b/>
+          <w:color w:val="DC3545"/>
+          <w:sz w:val="96"/>
+          <w:lang w:val="fr-FR"/>
+        </w:rPr>
+        <mc:AlternateContent>
+          <mc:Choice Requires="wps">
+            <w:drawing>
+              <wp:anchor distT="45720" distB="45720" distL="114300" distR="114300" simplePos="0" relativeHeight="251663360" behindDoc="0" locked="0" layoutInCell="1" allowOverlap="1" wp14:anchorId="718F4E57" wp14:editId="5C9072BF">
+                <wp:simplePos x="0" y="0"/>
+                <wp:positionH relativeFrom="page">
+                  <wp:posOffset>132715</wp:posOffset>
+                </wp:positionH>
+                <wp:positionV relativeFrom="paragraph">
+                  <wp:posOffset>1846742</wp:posOffset>
+                </wp:positionV>
+                <wp:extent cx="7566660" cy="457200"/>
+                <wp:effectExtent l="0" t="0" r="0" b="0"/>
+                <wp:wrapNone/>
+                <wp:docPr id="217" name="Zone de texte 2"/>
+                <wp:cNvGraphicFramePr>
+                  <a:graphicFrameLocks xmlns:a="http://schemas.openxmlformats.org/drawingml/2006/main"/>
+                </wp:cNvGraphicFramePr>
+                <a:graphic xmlns:a="http://schemas.openxmlformats.org/drawingml/2006/main">
+                  <a:graphicData uri="http://schemas.microsoft.com/office/word/2010/wordprocessingShape">
+                    <wps:wsp>
+                      <wps:cNvSpPr txBox="1">
+                        <a:spLocks noChangeArrowheads="1"/>
+                      </wps:cNvSpPr>
+                      <wps:spPr bwMode="auto">
+                        <a:xfrm>
+                          <a:off x="0" y="0"/>
+                          <a:ext cx="7566660" cy="457200"/>
+                        </a:xfrm>
+                        <a:prstGeom prst="rect">
+                          <a:avLst/>
+                        </a:prstGeom>
+                        <a:noFill/>
+                        <a:ln w="9525">
+                          <a:noFill/>
+                          <a:miter lim="800000"/>
+                          <a:headEnd/>
+                          <a:tailEnd/>
+                        </a:ln>
+                      </wps:spPr>
+                      <wps:txbx>
+                        <w:txbxContent>
+                          <w:p>
+                            <w:pPr>
+                              <w:jc w:val="center"/>
+                              <w:rPr>
+                                <w:color w:val="FFFFFF" w:themeColor="background1"/>
+                                <w:sz w:val="48"/>
+                                <w:lang w:val="fr-FR"/>
+                              </w:rPr>
+                            </w:pPr>
+                            <w:r>
+                              <w:rPr>
+                                <w:color w:val="FFFFFF" w:themeColor="background1"/>
+                                <w:sz w:val="48"/>
+                                <w:lang w:val="fr-FR"/>
+                              </w:rPr>
+                              <w:t>Lise Joliceur – Eugène Leclerc – Yvain Raynaud</w:t>
+                            </w:r>
+                          </w:p>
+                        </w:txbxContent>
+                      </wps:txbx>
+                      <wps:bodyPr rot="0" vert="horz" wrap="square" lIns="91440" tIns="45720" rIns="91440" bIns="45720" anchor="t" anchorCtr="0">
+                        <a:noAutofit/>
+                      </wps:bodyPr>
+                    </wps:wsp>
+                  </a:graphicData>
+                </a:graphic>
+                <wp14:sizeRelH relativeFrom="margin">
+                  <wp14:pctWidth>0</wp14:pctWidth>
+                </wp14:sizeRelH>
+                <wp14:sizeRelV relativeFrom="margin">
+                  <wp14:pctHeight>0</wp14:pctHeight>
+                </wp14:sizeRelV>
+              </wp:anchor>
+            </w:drawing>
+          </mc:Choice>
+          <mc:Fallback>
+            <w:pict>
+              <v:shapetype w14:anchorId="718F4E57" id="_x0000_t202" coordsize="21600,21600" o:spt="202" path="m,l,21600r21600,l21600,xe">
+                <v:stroke joinstyle="miter"/>
+                <v:path gradientshapeok="t" o:connecttype="rect"/>
+              </v:shapetype>
+              <v:shape id="Zone de texte 2" o:spid="_x0000_s1026" type="#_x0000_t202" style="position:absolute;margin-left:10.45pt;margin-top:145.4pt;width:595.8pt;height:36pt;z-index:251663360;visibility:visible;mso-wrap-style:square;mso-width-percent:0;mso-height-percent:0;mso-wrap-distance-left:9pt;mso-wrap-distance-top:3.6pt;mso-wrap-distance-right:9pt;mso-wrap-distance-bottom:3.6pt;mso-position-horizontal:absolute;mso-position-horizontal-relative:page;mso-position-vertical:absolute;mso-position-vertical-relative:text;mso-width-percent:0;mso-height-percent:0;mso-width-relative:margin;mso-height-relative:margin;v-text-anchor:top" o:gfxdata="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" filled="f" stroked="f">
+                <v:textbox>
+                  <w:txbxContent>
+                    <w:p>
+                      <w:pPr>
+                        <w:jc w:val="center"/>
+                        <w:rPr>
+                          <w:color w:val="FFFFFF" w:themeColor="background1"/>
+                          <w:sz w:val="48"/>
+                          <w:lang w:val="fr-FR"/>
+                        </w:rPr>
+                      </w:pPr>
+                      <w:r>
+                        <w:rPr>
+                          <w:color w:val="FFFFFF" w:themeColor="background1"/>
+                          <w:sz w:val="48"/>
+                          <w:lang w:val="fr-FR"/>
+                        </w:rPr>
+                        <w:t>Lise Joliceur – Eugène Leclerc – Yvain Raynaud</w:t>
+                      </w:r>
+                    </w:p>
+                  </w:txbxContent>
+                </v:textbox>
+                <w10:wrap anchorx="page"/>
+              </v:shape>
+            </w:pict>
+          </mc:Fallback>
+        </mc:AlternateContent>
+      </w:r>
+      <w:r>
+        <w:rPr>
+          <w:b/>
+          <w:color w:val="DC3545"/>
+          <w:sz w:val="96"/>
+          <w:lang w:val="fr-FR"/>
+        </w:rPr>
+        <mc:AlternateContent>
+          <mc:Choice Requires="wps">
+            <w:drawing>
+              <wp:anchor distT="0" distB="0" distL="114300" distR="114300" simplePos="0" relativeHeight="251662336" behindDoc="0" locked="0" layoutInCell="1" allowOverlap="1" wp14:anchorId="6E7BD00B" wp14:editId="64E2E4F6">
+                <wp:simplePos x="0" y="0"/>
+                <wp:positionH relativeFrom="page">
+                  <wp:posOffset>0</wp:posOffset>
+                </wp:positionH>
+                <wp:positionV relativeFrom="paragraph">
+                  <wp:posOffset>1791748</wp:posOffset>
+                </wp:positionV>
+                <wp:extent cx="7756634" cy="599090"/>
+                <wp:effectExtent l="0" t="0" r="0" b="0"/>
+                <wp:wrapNone/>
+                <wp:docPr id="2" name="Rectangle 2"/>
+                <wp:cNvGraphicFramePr/>
+                <a:graphic xmlns:a="http://schemas.openxmlformats.org/drawingml/2006/main">
+                  <a:graphicData uri="http://schemas.microsoft.com/office/word/2010/wordprocessingShape">
+                    <wps:wsp>
+                      <wps:cNvSpPr/>
+                      <wps:spPr>
+                        <a:xfrm>
+                          <a:off x="0" y="0"/>
+                          <a:ext cx="7756634" cy="599090"/>
+                        </a:xfrm>
+                        <a:prstGeom prst="rect">
+                          <a:avLst/>
+                        </a:prstGeom>
+                        <a:solidFill>
+                          <a:srgbClr val="BDC3C7">
+                            <a:alpha val="80000"/>
+                          </a:srgbClr>
+                        </a:solidFill>
+                        <a:ln>
+                          <a:noFill/>
+                        </a:ln>
+                      </wps:spPr>
+                      <wps:style>
+                        <a:lnRef idx="2">
+                          <a:schemeClr val="accent1">
+                            <a:shade val="50000"/>
+                          </a:schemeClr>
+                        </a:lnRef>
+                        <a:fillRef idx="1">
+                          <a:schemeClr val="accent1"/>
+                        </a:fillRef>
+                        <a:effectRef idx="0">
+                          <a:schemeClr val="accent1"/>
+                        </a:effectRef>
+                        <a:fontRef idx="minor">
+                          <a:schemeClr val="lt1"/>
+                        </a:fontRef>
+                      </wps:style>
+                      <wps:bodyPr rot="0" spcFirstLastPara="0" vertOverflow="overflow" horzOverflow="overflow" vert="horz" wrap="square" lIns="91440" tIns="45720" rIns="91440" bIns="45720" numCol="1" spcCol="0" rtlCol="0" fromWordArt="0" anchor="ctr" anchorCtr="0" forceAA="0" compatLnSpc="1">
+                        <a:prstTxWarp prst="textNoShape">
+                          <a:avLst/>
+                        </a:prstTxWarp>
+                        <a:noAutofit/>
+                      </wps:bodyPr>
+                    </wps:wsp>
+                  </a:graphicData>
+                </a:graphic>
+                <wp14:sizeRelH relativeFrom="margin">
+                  <wp14:pctWidth>0</wp14:pctWidth>
+                </wp14:sizeRelH>
+              </wp:anchor>
+            </w:drawing>
+          </mc:Choice>
+          <mc:Fallback>
+            <w:pict>
+              <v:rect w14:anchorId="788E4D86" id="Rectangle 2" o:spid="_x0000_s1026" style="position:absolute;margin-left:0;margin-top:141.1pt;width:610.75pt;height:47.15pt;z-index:251662336;visibility:visible;mso-wrap-style:square;mso-width-percent:0;mso-wrap-distance-left:9pt;mso-wrap-distance-top:0;mso-wrap-distance-right:9pt;mso-wrap-distance-bottom:0;mso-position-horizontal:absolute;mso-position-horizontal-relative:page;mso-position-vertical:absolute;mso-position-vertical-relative:text;mso-width-percent:0;mso-width-relative:margin;v-text-anchor:middle" o:gfxdata="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" fillcolor="#bdc3c7" stroked="f" strokeweight="1pt">
+                <v:fill opacity="52428f"/>
+                <w10:wrap anchorx="page"/>
+              </v:rect>
+            </w:pict>
+          </mc:Fallback>
+        </mc:AlternateContent>
+      </w:r>
       <w:r>
         <w:rPr>
           <w:sz w:val="40"/>
           <w:u w:val="single"/>
           <w:lang w:val="fr-FR"/>
         </w:rPr>
-        <w:t>Equipe</w:t>
+        <w:br w:type="page"/>
       </w:r>
-      <w:r>
-        <w:rPr>
-          <w:sz w:val="40"/>
-          <w:lang w:val="fr-FR"/>
-        </w:rPr>
-        <w:t>:  Yvain Raynaud, Eugène Leclerc, Lise Jolicoeur</w:t>
-      </w:r>
-    </w:p>
-    <w:p>
-      <w:pPr>
-        <w:ind w:left="3600"/>
-        <w:rPr>
-          <w:sz w:val="40"/>
-          <w:lang w:val="fr-FR"/>
-        </w:rPr>
-      </w:pPr>
-    </w:p>
-    <w:p>
-      <w:pPr>
-        <w:ind w:left="3600"/>
-        <w:rPr>
-          <w:sz w:val="40"/>
-          <w:lang w:val="fr-FR"/>
-        </w:rPr>
-      </w:pPr>
-    </w:p>
-    <w:p>
-      <w:pPr>
-        <w:ind w:left="3600"/>
-        <w:rPr>
-          <w:sz w:val="40"/>
-          <w:lang w:val="fr-FR"/>
-        </w:rPr>
-      </w:pPr>
     </w:p>
     <w:p>
       <w:pPr>
@@ -459,19 +653,8 @@
           <w:lang w:val="fr-FR"/>
         </w:rPr>
         <w:lastRenderedPageBreak/>
-        <w:t>|</w:t>
+        <w:t xml:space="preserve">| </w:t>
       </w:r>
-      <w:r>
-        <w:rPr>
-          <w:b/>
-          <w:color w:val="1B8547"/>
-          <w:sz w:val="56"/>
-          <w:lang w:val="fr-FR"/>
-        </w:rPr>
-        <w:t xml:space="preserve"> </w:t>
-      </w:r>
-      <w:bookmarkStart w:id="0" w:name="_GoBack"/>
-      <w:bookmarkEnd w:id="0"/>
       <w:r>
         <w:rPr>
           <w:color w:val="DC3545"/>
@@ -1561,6 +1744,16 @@
                 <w:lang w:val="fr-FR" w:eastAsia="fr-FR"/>
               </w:rPr>
               <w:tab/>
+            </w:r>
+            <w:proofErr w:type="gramStart"/>
+            <w:r>
+              <w:rPr>
+                <w:rFonts w:ascii="Consolas" w:eastAsia="Times New Roman" w:hAnsi="Consolas" w:cs="Segoe UI"/>
+                <w:color w:val="24292E"/>
+                <w:sz w:val="18"/>
+                <w:szCs w:val="18"/>
+                <w:lang w:val="fr-FR" w:eastAsia="fr-FR"/>
+              </w:rPr>
               <w:t>,</w:t>
             </w:r>
             <w:r>
@@ -1573,6 +1766,7 @@
               </w:rPr>
               <w:t>CONSTRAINT</w:t>
             </w:r>
+            <w:proofErr w:type="gramEnd"/>
             <w:r>
               <w:rPr>
                 <w:rFonts w:ascii="Consolas" w:eastAsia="Times New Roman" w:hAnsi="Consolas" w:cs="Segoe UI"/>
@@ -3515,15 +3709,27 @@
               <w:t xml:space="preserve">        </w:t>
             </w:r>
             <w:proofErr w:type="spellStart"/>
-            <w:r>
-              <w:rPr>
-                <w:rFonts w:ascii="Consolas" w:eastAsia="Times New Roman" w:hAnsi="Consolas" w:cs="Segoe UI"/>
-                <w:color w:val="24292E"/>
-                <w:sz w:val="18"/>
-                <w:szCs w:val="18"/>
-                <w:lang w:val="fr-FR" w:eastAsia="fr-FR"/>
-              </w:rPr>
-              <w:t>id_utilisateur_est_souhaite</w:t>
+            <w:proofErr w:type="gramStart"/>
+            <w:r>
+              <w:rPr>
+                <w:rFonts w:ascii="Consolas" w:eastAsia="Times New Roman" w:hAnsi="Consolas" w:cs="Segoe UI"/>
+                <w:color w:val="24292E"/>
+                <w:sz w:val="18"/>
+                <w:szCs w:val="18"/>
+                <w:lang w:val="fr-FR" w:eastAsia="fr-FR"/>
+              </w:rPr>
+              <w:t>id</w:t>
+            </w:r>
+            <w:proofErr w:type="gramEnd"/>
+            <w:r>
+              <w:rPr>
+                <w:rFonts w:ascii="Consolas" w:eastAsia="Times New Roman" w:hAnsi="Consolas" w:cs="Segoe UI"/>
+                <w:color w:val="24292E"/>
+                <w:sz w:val="18"/>
+                <w:szCs w:val="18"/>
+                <w:lang w:val="fr-FR" w:eastAsia="fr-FR"/>
+              </w:rPr>
+              <w:t>_utilisateur_est_souhaite</w:t>
             </w:r>
             <w:proofErr w:type="spellEnd"/>
             <w:r>
@@ -3886,6 +4092,7 @@
               </w:rPr>
               <w:tab/>
             </w:r>
+            <w:proofErr w:type="gramStart"/>
             <w:r>
               <w:rPr>
                 <w:rFonts w:ascii="Consolas" w:eastAsia="Times New Roman" w:hAnsi="Consolas" w:cs="Segoe UI"/>
@@ -3906,6 +4113,7 @@
               </w:rPr>
               <w:t>CONSTRAINT</w:t>
             </w:r>
+            <w:proofErr w:type="gramEnd"/>
             <w:r>
               <w:rPr>
                 <w:rFonts w:ascii="Consolas" w:eastAsia="Times New Roman" w:hAnsi="Consolas" w:cs="Segoe UI"/>
@@ -4102,6 +4310,16 @@
                 <w:lang w:val="fr-FR" w:eastAsia="fr-FR"/>
               </w:rPr>
               <w:tab/>
+            </w:r>
+            <w:proofErr w:type="gramStart"/>
+            <w:r>
+              <w:rPr>
+                <w:rFonts w:ascii="Consolas" w:eastAsia="Times New Roman" w:hAnsi="Consolas" w:cs="Segoe UI"/>
+                <w:color w:val="24292E"/>
+                <w:sz w:val="18"/>
+                <w:szCs w:val="18"/>
+                <w:lang w:val="fr-FR" w:eastAsia="fr-FR"/>
+              </w:rPr>
               <w:t>,</w:t>
             </w:r>
             <w:r>
@@ -4114,6 +4332,7 @@
               </w:rPr>
               <w:t>CONSTRAINT</w:t>
             </w:r>
+            <w:proofErr w:type="gramEnd"/>
             <w:r>
               <w:rPr>
                 <w:rFonts w:ascii="Consolas" w:eastAsia="Times New Roman" w:hAnsi="Consolas" w:cs="Segoe UI"/>
@@ -5357,15 +5576,27 @@
               <w:t xml:space="preserve">        </w:t>
             </w:r>
             <w:proofErr w:type="spellStart"/>
-            <w:r>
-              <w:rPr>
-                <w:rFonts w:ascii="Consolas" w:eastAsia="Times New Roman" w:hAnsi="Consolas" w:cs="Segoe UI"/>
-                <w:color w:val="24292E"/>
-                <w:sz w:val="18"/>
-                <w:szCs w:val="18"/>
-                <w:lang w:val="fr-FR" w:eastAsia="fr-FR"/>
-              </w:rPr>
-              <w:t>id_utilisateur</w:t>
+            <w:proofErr w:type="gramStart"/>
+            <w:r>
+              <w:rPr>
+                <w:rFonts w:ascii="Consolas" w:eastAsia="Times New Roman" w:hAnsi="Consolas" w:cs="Segoe UI"/>
+                <w:color w:val="24292E"/>
+                <w:sz w:val="18"/>
+                <w:szCs w:val="18"/>
+                <w:lang w:val="fr-FR" w:eastAsia="fr-FR"/>
+              </w:rPr>
+              <w:t>id</w:t>
+            </w:r>
+            <w:proofErr w:type="gramEnd"/>
+            <w:r>
+              <w:rPr>
+                <w:rFonts w:ascii="Consolas" w:eastAsia="Times New Roman" w:hAnsi="Consolas" w:cs="Segoe UI"/>
+                <w:color w:val="24292E"/>
+                <w:sz w:val="18"/>
+                <w:szCs w:val="18"/>
+                <w:lang w:val="fr-FR" w:eastAsia="fr-FR"/>
+              </w:rPr>
+              <w:t>_utilisateur</w:t>
             </w:r>
             <w:proofErr w:type="spellEnd"/>
             <w:r>
@@ -5748,6 +5979,7 @@
               </w:rPr>
               <w:tab/>
             </w:r>
+            <w:proofErr w:type="gramStart"/>
             <w:r>
               <w:rPr>
                 <w:rFonts w:ascii="Consolas" w:eastAsia="Times New Roman" w:hAnsi="Consolas" w:cs="Segoe UI"/>
@@ -5768,6 +6000,7 @@
               </w:rPr>
               <w:t>CONSTRAINT</w:t>
             </w:r>
+            <w:proofErr w:type="gramEnd"/>
             <w:r>
               <w:rPr>
                 <w:rFonts w:ascii="Consolas" w:eastAsia="Times New Roman" w:hAnsi="Consolas" w:cs="Segoe UI"/>
@@ -7069,15 +7302,27 @@
               <w:t xml:space="preserve">        </w:t>
             </w:r>
             <w:proofErr w:type="spellStart"/>
-            <w:r>
-              <w:rPr>
-                <w:rFonts w:ascii="Consolas" w:eastAsia="Times New Roman" w:hAnsi="Consolas" w:cs="Segoe UI"/>
-                <w:color w:val="24292E"/>
-                <w:sz w:val="18"/>
-                <w:szCs w:val="18"/>
-                <w:lang w:val="fr-FR" w:eastAsia="fr-FR"/>
-              </w:rPr>
-              <w:t>id_utilisateur</w:t>
+            <w:proofErr w:type="gramStart"/>
+            <w:r>
+              <w:rPr>
+                <w:rFonts w:ascii="Consolas" w:eastAsia="Times New Roman" w:hAnsi="Consolas" w:cs="Segoe UI"/>
+                <w:color w:val="24292E"/>
+                <w:sz w:val="18"/>
+                <w:szCs w:val="18"/>
+                <w:lang w:val="fr-FR" w:eastAsia="fr-FR"/>
+              </w:rPr>
+              <w:t>id</w:t>
+            </w:r>
+            <w:proofErr w:type="gramEnd"/>
+            <w:r>
+              <w:rPr>
+                <w:rFonts w:ascii="Consolas" w:eastAsia="Times New Roman" w:hAnsi="Consolas" w:cs="Segoe UI"/>
+                <w:color w:val="24292E"/>
+                <w:sz w:val="18"/>
+                <w:szCs w:val="18"/>
+                <w:lang w:val="fr-FR" w:eastAsia="fr-FR"/>
+              </w:rPr>
+              <w:t>_utilisateur</w:t>
             </w:r>
             <w:proofErr w:type="spellEnd"/>
             <w:r>
@@ -7460,6 +7705,7 @@
               </w:rPr>
               <w:tab/>
             </w:r>
+            <w:proofErr w:type="gramStart"/>
             <w:r>
               <w:rPr>
                 <w:rFonts w:ascii="Consolas" w:eastAsia="Times New Roman" w:hAnsi="Consolas" w:cs="Segoe UI"/>
@@ -7480,6 +7726,7 @@
               </w:rPr>
               <w:t>CONSTRAINT</w:t>
             </w:r>
+            <w:proofErr w:type="gramEnd"/>
             <w:r>
               <w:rPr>
                 <w:rFonts w:ascii="Consolas" w:eastAsia="Times New Roman" w:hAnsi="Consolas" w:cs="Segoe UI"/>
@@ -8429,15 +8676,27 @@
               <w:t xml:space="preserve">        </w:t>
             </w:r>
             <w:proofErr w:type="spellStart"/>
-            <w:r>
-              <w:rPr>
-                <w:rFonts w:ascii="Consolas" w:eastAsia="Times New Roman" w:hAnsi="Consolas" w:cs="Segoe UI"/>
-                <w:color w:val="24292E"/>
-                <w:sz w:val="18"/>
-                <w:szCs w:val="18"/>
-                <w:lang w:val="fr-FR" w:eastAsia="fr-FR"/>
-              </w:rPr>
-              <w:t>id_utilisateur</w:t>
+            <w:proofErr w:type="gramStart"/>
+            <w:r>
+              <w:rPr>
+                <w:rFonts w:ascii="Consolas" w:eastAsia="Times New Roman" w:hAnsi="Consolas" w:cs="Segoe UI"/>
+                <w:color w:val="24292E"/>
+                <w:sz w:val="18"/>
+                <w:szCs w:val="18"/>
+                <w:lang w:val="fr-FR" w:eastAsia="fr-FR"/>
+              </w:rPr>
+              <w:t>id</w:t>
+            </w:r>
+            <w:proofErr w:type="gramEnd"/>
+            <w:r>
+              <w:rPr>
+                <w:rFonts w:ascii="Consolas" w:eastAsia="Times New Roman" w:hAnsi="Consolas" w:cs="Segoe UI"/>
+                <w:color w:val="24292E"/>
+                <w:sz w:val="18"/>
+                <w:szCs w:val="18"/>
+                <w:lang w:val="fr-FR" w:eastAsia="fr-FR"/>
+              </w:rPr>
+              <w:t>_utilisateur</w:t>
             </w:r>
             <w:proofErr w:type="spellEnd"/>
             <w:r>
@@ -9214,6 +9473,16 @@
                 <w:lang w:val="fr-FR" w:eastAsia="fr-FR"/>
               </w:rPr>
               <w:tab/>
+            </w:r>
+            <w:proofErr w:type="gramStart"/>
+            <w:r>
+              <w:rPr>
+                <w:rFonts w:ascii="Consolas" w:eastAsia="Times New Roman" w:hAnsi="Consolas" w:cs="Segoe UI"/>
+                <w:color w:val="24292E"/>
+                <w:sz w:val="18"/>
+                <w:szCs w:val="18"/>
+                <w:lang w:val="fr-FR" w:eastAsia="fr-FR"/>
+              </w:rPr>
               <w:t>,</w:t>
             </w:r>
             <w:r>
@@ -9226,6 +9495,7 @@
               </w:rPr>
               <w:t>CONSTRAINT</w:t>
             </w:r>
+            <w:proofErr w:type="gramEnd"/>
             <w:r>
               <w:rPr>
                 <w:rFonts w:ascii="Consolas" w:eastAsia="Times New Roman" w:hAnsi="Consolas" w:cs="Segoe UI"/>
@@ -9462,6 +9732,16 @@
                 <w:lang w:val="fr-FR" w:eastAsia="fr-FR"/>
               </w:rPr>
               <w:tab/>
+            </w:r>
+            <w:proofErr w:type="gramStart"/>
+            <w:r>
+              <w:rPr>
+                <w:rFonts w:ascii="Consolas" w:eastAsia="Times New Roman" w:hAnsi="Consolas" w:cs="Segoe UI"/>
+                <w:color w:val="24292E"/>
+                <w:sz w:val="18"/>
+                <w:szCs w:val="18"/>
+                <w:lang w:val="fr-FR" w:eastAsia="fr-FR"/>
+              </w:rPr>
               <w:t>,</w:t>
             </w:r>
             <w:r>
@@ -9474,6 +9754,7 @@
               </w:rPr>
               <w:t>CONSTRAINT</w:t>
             </w:r>
+            <w:proofErr w:type="gramEnd"/>
             <w:r>
               <w:rPr>
                 <w:rFonts w:ascii="Consolas" w:eastAsia="Times New Roman" w:hAnsi="Consolas" w:cs="Segoe UI"/>
@@ -10420,7 +10701,41 @@
                 <w:szCs w:val="18"/>
                 <w:lang w:val="fr-FR" w:eastAsia="fr-FR"/>
               </w:rPr>
-              <w:t xml:space="preserve">        id_utilisateur </w:t>
+              <w:t xml:space="preserve">        </w:t>
+            </w:r>
+            <w:proofErr w:type="spellStart"/>
+            <w:proofErr w:type="gramStart"/>
+            <w:r>
+              <w:rPr>
+                <w:rFonts w:ascii="Consolas" w:eastAsia="Times New Roman" w:hAnsi="Consolas" w:cs="Segoe UI"/>
+                <w:color w:val="24292E"/>
+                <w:sz w:val="18"/>
+                <w:szCs w:val="18"/>
+                <w:lang w:val="fr-FR" w:eastAsia="fr-FR"/>
+              </w:rPr>
+              <w:t>id</w:t>
+            </w:r>
+            <w:proofErr w:type="gramEnd"/>
+            <w:r>
+              <w:rPr>
+                <w:rFonts w:ascii="Consolas" w:eastAsia="Times New Roman" w:hAnsi="Consolas" w:cs="Segoe UI"/>
+                <w:color w:val="24292E"/>
+                <w:sz w:val="18"/>
+                <w:szCs w:val="18"/>
+                <w:lang w:val="fr-FR" w:eastAsia="fr-FR"/>
+              </w:rPr>
+              <w:t>_utilisateur</w:t>
+            </w:r>
+            <w:proofErr w:type="spellEnd"/>
+            <w:r>
+              <w:rPr>
+                <w:rFonts w:ascii="Consolas" w:eastAsia="Times New Roman" w:hAnsi="Consolas" w:cs="Segoe UI"/>
+                <w:color w:val="24292E"/>
+                <w:sz w:val="18"/>
+                <w:szCs w:val="18"/>
+                <w:lang w:val="fr-FR" w:eastAsia="fr-FR"/>
+              </w:rPr>
+              <w:t xml:space="preserve"> </w:t>
             </w:r>
             <w:r>
               <w:rPr>
@@ -10858,6 +11173,16 @@
                 <w:lang w:val="fr-FR" w:eastAsia="fr-FR"/>
               </w:rPr>
               <w:tab/>
+            </w:r>
+            <w:proofErr w:type="gramStart"/>
+            <w:r>
+              <w:rPr>
+                <w:rFonts w:ascii="Consolas" w:eastAsia="Times New Roman" w:hAnsi="Consolas" w:cs="Segoe UI"/>
+                <w:color w:val="24292E"/>
+                <w:sz w:val="18"/>
+                <w:szCs w:val="18"/>
+                <w:lang w:val="fr-FR" w:eastAsia="fr-FR"/>
+              </w:rPr>
               <w:t>,</w:t>
             </w:r>
             <w:r>
@@ -10870,15 +11195,38 @@
               </w:rPr>
               <w:t>CONSTRAINT</w:t>
             </w:r>
-            <w:r>
-              <w:rPr>
-                <w:rFonts w:ascii="Consolas" w:eastAsia="Times New Roman" w:hAnsi="Consolas" w:cs="Segoe UI"/>
-                <w:color w:val="24292E"/>
-                <w:sz w:val="18"/>
-                <w:szCs w:val="18"/>
-                <w:lang w:val="fr-FR" w:eastAsia="fr-FR"/>
-              </w:rPr>
-              <w:t xml:space="preserve"> UtilisateurInactif_PK </w:t>
+            <w:proofErr w:type="gramEnd"/>
+            <w:r>
+              <w:rPr>
+                <w:rFonts w:ascii="Consolas" w:eastAsia="Times New Roman" w:hAnsi="Consolas" w:cs="Segoe UI"/>
+                <w:color w:val="24292E"/>
+                <w:sz w:val="18"/>
+                <w:szCs w:val="18"/>
+                <w:lang w:val="fr-FR" w:eastAsia="fr-FR"/>
+              </w:rPr>
+              <w:t xml:space="preserve"> </w:t>
+            </w:r>
+            <w:proofErr w:type="spellStart"/>
+            <w:r>
+              <w:rPr>
+                <w:rFonts w:ascii="Consolas" w:eastAsia="Times New Roman" w:hAnsi="Consolas" w:cs="Segoe UI"/>
+                <w:color w:val="24292E"/>
+                <w:sz w:val="18"/>
+                <w:szCs w:val="18"/>
+                <w:lang w:val="fr-FR" w:eastAsia="fr-FR"/>
+              </w:rPr>
+              <w:t>UtilisateurInactif_PK</w:t>
+            </w:r>
+            <w:proofErr w:type="spellEnd"/>
+            <w:r>
+              <w:rPr>
+                <w:rFonts w:ascii="Consolas" w:eastAsia="Times New Roman" w:hAnsi="Consolas" w:cs="Segoe UI"/>
+                <w:color w:val="24292E"/>
+                <w:sz w:val="18"/>
+                <w:szCs w:val="18"/>
+                <w:lang w:val="fr-FR" w:eastAsia="fr-FR"/>
+              </w:rPr>
+              <w:t xml:space="preserve"> </w:t>
             </w:r>
             <w:r>
               <w:rPr>
@@ -10898,7 +11246,29 @@
                 <w:szCs w:val="18"/>
                 <w:lang w:val="fr-FR" w:eastAsia="fr-FR"/>
               </w:rPr>
-              <w:t xml:space="preserve"> (id_utilisateur)</w:t>
+              <w:t xml:space="preserve"> (</w:t>
+            </w:r>
+            <w:proofErr w:type="spellStart"/>
+            <w:r>
+              <w:rPr>
+                <w:rFonts w:ascii="Consolas" w:eastAsia="Times New Roman" w:hAnsi="Consolas" w:cs="Segoe UI"/>
+                <w:color w:val="24292E"/>
+                <w:sz w:val="18"/>
+                <w:szCs w:val="18"/>
+                <w:lang w:val="fr-FR" w:eastAsia="fr-FR"/>
+              </w:rPr>
+              <w:t>id_utilisateur</w:t>
+            </w:r>
+            <w:proofErr w:type="spellEnd"/>
+            <w:r>
+              <w:rPr>
+                <w:rFonts w:ascii="Consolas" w:eastAsia="Times New Roman" w:hAnsi="Consolas" w:cs="Segoe UI"/>
+                <w:color w:val="24292E"/>
+                <w:sz w:val="18"/>
+                <w:szCs w:val="18"/>
+                <w:lang w:val="fr-FR" w:eastAsia="fr-FR"/>
+              </w:rPr>
+              <w:t>)</w:t>
             </w:r>
           </w:p>
         </w:tc>
@@ -11062,6 +11432,16 @@
                 <w:lang w:val="fr-FR" w:eastAsia="fr-FR"/>
               </w:rPr>
               <w:tab/>
+            </w:r>
+            <w:proofErr w:type="gramStart"/>
+            <w:r>
+              <w:rPr>
+                <w:rFonts w:ascii="Consolas" w:eastAsia="Times New Roman" w:hAnsi="Consolas" w:cs="Segoe UI"/>
+                <w:color w:val="24292E"/>
+                <w:sz w:val="18"/>
+                <w:szCs w:val="18"/>
+                <w:lang w:val="fr-FR" w:eastAsia="fr-FR"/>
+              </w:rPr>
               <w:t>,</w:t>
             </w:r>
             <w:r>
@@ -11074,15 +11454,38 @@
               </w:rPr>
               <w:t>CONSTRAINT</w:t>
             </w:r>
-            <w:r>
-              <w:rPr>
-                <w:rFonts w:ascii="Consolas" w:eastAsia="Times New Roman" w:hAnsi="Consolas" w:cs="Segoe UI"/>
-                <w:color w:val="24292E"/>
-                <w:sz w:val="18"/>
-                <w:szCs w:val="18"/>
-                <w:lang w:val="fr-FR" w:eastAsia="fr-FR"/>
-              </w:rPr>
-              <w:t xml:space="preserve"> UtilisateurInactif_Utilisateur_FK </w:t>
+            <w:proofErr w:type="gramEnd"/>
+            <w:r>
+              <w:rPr>
+                <w:rFonts w:ascii="Consolas" w:eastAsia="Times New Roman" w:hAnsi="Consolas" w:cs="Segoe UI"/>
+                <w:color w:val="24292E"/>
+                <w:sz w:val="18"/>
+                <w:szCs w:val="18"/>
+                <w:lang w:val="fr-FR" w:eastAsia="fr-FR"/>
+              </w:rPr>
+              <w:t xml:space="preserve"> </w:t>
+            </w:r>
+            <w:proofErr w:type="spellStart"/>
+            <w:r>
+              <w:rPr>
+                <w:rFonts w:ascii="Consolas" w:eastAsia="Times New Roman" w:hAnsi="Consolas" w:cs="Segoe UI"/>
+                <w:color w:val="24292E"/>
+                <w:sz w:val="18"/>
+                <w:szCs w:val="18"/>
+                <w:lang w:val="fr-FR" w:eastAsia="fr-FR"/>
+              </w:rPr>
+              <w:t>UtilisateurInactif_Utilisateur_FK</w:t>
+            </w:r>
+            <w:proofErr w:type="spellEnd"/>
+            <w:r>
+              <w:rPr>
+                <w:rFonts w:ascii="Consolas" w:eastAsia="Times New Roman" w:hAnsi="Consolas" w:cs="Segoe UI"/>
+                <w:color w:val="24292E"/>
+                <w:sz w:val="18"/>
+                <w:szCs w:val="18"/>
+                <w:lang w:val="fr-FR" w:eastAsia="fr-FR"/>
+              </w:rPr>
+              <w:t xml:space="preserve"> </w:t>
             </w:r>
             <w:r>
               <w:rPr>
@@ -11102,7 +11505,29 @@
                 <w:szCs w:val="18"/>
                 <w:lang w:val="fr-FR" w:eastAsia="fr-FR"/>
               </w:rPr>
-              <w:t xml:space="preserve"> (id_utilisateur) </w:t>
+              <w:t xml:space="preserve"> (</w:t>
+            </w:r>
+            <w:proofErr w:type="spellStart"/>
+            <w:r>
+              <w:rPr>
+                <w:rFonts w:ascii="Consolas" w:eastAsia="Times New Roman" w:hAnsi="Consolas" w:cs="Segoe UI"/>
+                <w:color w:val="24292E"/>
+                <w:sz w:val="18"/>
+                <w:szCs w:val="18"/>
+                <w:lang w:val="fr-FR" w:eastAsia="fr-FR"/>
+              </w:rPr>
+              <w:t>id_utilisateur</w:t>
+            </w:r>
+            <w:proofErr w:type="spellEnd"/>
+            <w:r>
+              <w:rPr>
+                <w:rFonts w:ascii="Consolas" w:eastAsia="Times New Roman" w:hAnsi="Consolas" w:cs="Segoe UI"/>
+                <w:color w:val="24292E"/>
+                <w:sz w:val="18"/>
+                <w:szCs w:val="18"/>
+                <w:lang w:val="fr-FR" w:eastAsia="fr-FR"/>
+              </w:rPr>
+              <w:t xml:space="preserve">) </w:t>
             </w:r>
             <w:r>
               <w:rPr>
@@ -11122,7 +11547,29 @@
                 <w:szCs w:val="18"/>
                 <w:lang w:val="fr-FR" w:eastAsia="fr-FR"/>
               </w:rPr>
-              <w:t xml:space="preserve"> Utilisateur(id_utilisateur)</w:t>
+              <w:t xml:space="preserve"> Utilisateur(</w:t>
+            </w:r>
+            <w:proofErr w:type="spellStart"/>
+            <w:r>
+              <w:rPr>
+                <w:rFonts w:ascii="Consolas" w:eastAsia="Times New Roman" w:hAnsi="Consolas" w:cs="Segoe UI"/>
+                <w:color w:val="24292E"/>
+                <w:sz w:val="18"/>
+                <w:szCs w:val="18"/>
+                <w:lang w:val="fr-FR" w:eastAsia="fr-FR"/>
+              </w:rPr>
+              <w:t>id_utilisateur</w:t>
+            </w:r>
+            <w:proofErr w:type="spellEnd"/>
+            <w:r>
+              <w:rPr>
+                <w:rFonts w:ascii="Consolas" w:eastAsia="Times New Roman" w:hAnsi="Consolas" w:cs="Segoe UI"/>
+                <w:color w:val="24292E"/>
+                <w:sz w:val="18"/>
+                <w:szCs w:val="18"/>
+                <w:lang w:val="fr-FR" w:eastAsia="fr-FR"/>
+              </w:rPr>
+              <w:t>)</w:t>
             </w:r>
           </w:p>
         </w:tc>
@@ -15613,15 +16060,39 @@
               </w:rPr>
               <w:t xml:space="preserve">        </w:t>
             </w:r>
-            <w:r>
-              <w:rPr>
-                <w:rFonts w:ascii="Consolas" w:eastAsia="Times New Roman" w:hAnsi="Consolas" w:cs="Segoe UI"/>
-                <w:color w:val="24292E"/>
-                <w:sz w:val="18"/>
-                <w:szCs w:val="18"/>
-                <w:lang w:val="fr-FR" w:eastAsia="fr-FR"/>
-              </w:rPr>
-              <w:t xml:space="preserve">id_utilisateur </w:t>
+            <w:proofErr w:type="spellStart"/>
+            <w:proofErr w:type="gramStart"/>
+            <w:r>
+              <w:rPr>
+                <w:rFonts w:ascii="Consolas" w:eastAsia="Times New Roman" w:hAnsi="Consolas" w:cs="Segoe UI"/>
+                <w:color w:val="24292E"/>
+                <w:sz w:val="18"/>
+                <w:szCs w:val="18"/>
+                <w:lang w:val="fr-FR" w:eastAsia="fr-FR"/>
+              </w:rPr>
+              <w:t>id</w:t>
+            </w:r>
+            <w:proofErr w:type="gramEnd"/>
+            <w:r>
+              <w:rPr>
+                <w:rFonts w:ascii="Consolas" w:eastAsia="Times New Roman" w:hAnsi="Consolas" w:cs="Segoe UI"/>
+                <w:color w:val="24292E"/>
+                <w:sz w:val="18"/>
+                <w:szCs w:val="18"/>
+                <w:lang w:val="fr-FR" w:eastAsia="fr-FR"/>
+              </w:rPr>
+              <w:t>_utilisateur</w:t>
+            </w:r>
+            <w:proofErr w:type="spellEnd"/>
+            <w:r>
+              <w:rPr>
+                <w:rFonts w:ascii="Consolas" w:eastAsia="Times New Roman" w:hAnsi="Consolas" w:cs="Segoe UI"/>
+                <w:color w:val="24292E"/>
+                <w:sz w:val="18"/>
+                <w:szCs w:val="18"/>
+                <w:lang w:val="fr-FR" w:eastAsia="fr-FR"/>
+              </w:rPr>
+              <w:t xml:space="preserve"> </w:t>
             </w:r>
             <w:r>
               <w:rPr>
@@ -15733,6 +16204,16 @@
                 <w:lang w:val="fr-FR" w:eastAsia="fr-FR"/>
               </w:rPr>
               <w:tab/>
+            </w:r>
+            <w:proofErr w:type="gramStart"/>
+            <w:r>
+              <w:rPr>
+                <w:rFonts w:ascii="Consolas" w:eastAsia="Times New Roman" w:hAnsi="Consolas" w:cs="Segoe UI"/>
+                <w:color w:val="24292E"/>
+                <w:sz w:val="18"/>
+                <w:szCs w:val="18"/>
+                <w:lang w:val="fr-FR" w:eastAsia="fr-FR"/>
+              </w:rPr>
               <w:t>,</w:t>
             </w:r>
             <w:r>
@@ -15745,15 +16226,38 @@
               </w:rPr>
               <w:t>CONSTRAINT</w:t>
             </w:r>
-            <w:r>
-              <w:rPr>
-                <w:rFonts w:ascii="Consolas" w:eastAsia="Times New Roman" w:hAnsi="Consolas" w:cs="Segoe UI"/>
-                <w:color w:val="24292E"/>
-                <w:sz w:val="18"/>
-                <w:szCs w:val="18"/>
-                <w:lang w:val="fr-FR" w:eastAsia="fr-FR"/>
-              </w:rPr>
-              <w:t xml:space="preserve"> est_membre_PK </w:t>
+            <w:proofErr w:type="gramEnd"/>
+            <w:r>
+              <w:rPr>
+                <w:rFonts w:ascii="Consolas" w:eastAsia="Times New Roman" w:hAnsi="Consolas" w:cs="Segoe UI"/>
+                <w:color w:val="24292E"/>
+                <w:sz w:val="18"/>
+                <w:szCs w:val="18"/>
+                <w:lang w:val="fr-FR" w:eastAsia="fr-FR"/>
+              </w:rPr>
+              <w:t xml:space="preserve"> </w:t>
+            </w:r>
+            <w:proofErr w:type="spellStart"/>
+            <w:r>
+              <w:rPr>
+                <w:rFonts w:ascii="Consolas" w:eastAsia="Times New Roman" w:hAnsi="Consolas" w:cs="Segoe UI"/>
+                <w:color w:val="24292E"/>
+                <w:sz w:val="18"/>
+                <w:szCs w:val="18"/>
+                <w:lang w:val="fr-FR" w:eastAsia="fr-FR"/>
+              </w:rPr>
+              <w:t>est_membre_PK</w:t>
+            </w:r>
+            <w:proofErr w:type="spellEnd"/>
+            <w:r>
+              <w:rPr>
+                <w:rFonts w:ascii="Consolas" w:eastAsia="Times New Roman" w:hAnsi="Consolas" w:cs="Segoe UI"/>
+                <w:color w:val="24292E"/>
+                <w:sz w:val="18"/>
+                <w:szCs w:val="18"/>
+                <w:lang w:val="fr-FR" w:eastAsia="fr-FR"/>
+              </w:rPr>
+              <w:t xml:space="preserve"> </w:t>
             </w:r>
             <w:r>
               <w:rPr>
@@ -15773,7 +16277,29 @@
                 <w:szCs w:val="18"/>
                 <w:lang w:val="fr-FR" w:eastAsia="fr-FR"/>
               </w:rPr>
-              <w:t xml:space="preserve"> (id_groupe,id_utilisateur)</w:t>
+              <w:t xml:space="preserve"> (</w:t>
+            </w:r>
+            <w:proofErr w:type="spellStart"/>
+            <w:r>
+              <w:rPr>
+                <w:rFonts w:ascii="Consolas" w:eastAsia="Times New Roman" w:hAnsi="Consolas" w:cs="Segoe UI"/>
+                <w:color w:val="24292E"/>
+                <w:sz w:val="18"/>
+                <w:szCs w:val="18"/>
+                <w:lang w:val="fr-FR" w:eastAsia="fr-FR"/>
+              </w:rPr>
+              <w:t>id_groupe,id_utilisateur</w:t>
+            </w:r>
+            <w:proofErr w:type="spellEnd"/>
+            <w:r>
+              <w:rPr>
+                <w:rFonts w:ascii="Consolas" w:eastAsia="Times New Roman" w:hAnsi="Consolas" w:cs="Segoe UI"/>
+                <w:color w:val="24292E"/>
+                <w:sz w:val="18"/>
+                <w:szCs w:val="18"/>
+                <w:lang w:val="fr-FR" w:eastAsia="fr-FR"/>
+              </w:rPr>
+              <w:t>)</w:t>
             </w:r>
           </w:p>
         </w:tc>
@@ -16156,6 +16682,16 @@
                 <w:lang w:val="fr-FR" w:eastAsia="fr-FR"/>
               </w:rPr>
               <w:tab/>
+            </w:r>
+            <w:proofErr w:type="gramStart"/>
+            <w:r>
+              <w:rPr>
+                <w:rFonts w:ascii="Consolas" w:eastAsia="Times New Roman" w:hAnsi="Consolas" w:cs="Segoe UI"/>
+                <w:color w:val="24292E"/>
+                <w:sz w:val="18"/>
+                <w:szCs w:val="18"/>
+                <w:lang w:val="fr-FR" w:eastAsia="fr-FR"/>
+              </w:rPr>
               <w:t>,</w:t>
             </w:r>
             <w:r>
@@ -16168,6 +16704,7 @@
               </w:rPr>
               <w:t>CONSTRAINT</w:t>
             </w:r>
+            <w:proofErr w:type="gramEnd"/>
             <w:r>
               <w:rPr>
                 <w:rFonts w:ascii="Consolas" w:eastAsia="Times New Roman" w:hAnsi="Consolas" w:cs="Segoe UI"/>
@@ -16196,7 +16733,29 @@
                 <w:szCs w:val="18"/>
                 <w:lang w:val="fr-FR" w:eastAsia="fr-FR"/>
               </w:rPr>
-              <w:t xml:space="preserve"> (id_utilisateur) </w:t>
+              <w:t xml:space="preserve"> (</w:t>
+            </w:r>
+            <w:proofErr w:type="spellStart"/>
+            <w:r>
+              <w:rPr>
+                <w:rFonts w:ascii="Consolas" w:eastAsia="Times New Roman" w:hAnsi="Consolas" w:cs="Segoe UI"/>
+                <w:color w:val="24292E"/>
+                <w:sz w:val="18"/>
+                <w:szCs w:val="18"/>
+                <w:lang w:val="fr-FR" w:eastAsia="fr-FR"/>
+              </w:rPr>
+              <w:t>id_utilisateur</w:t>
+            </w:r>
+            <w:proofErr w:type="spellEnd"/>
+            <w:r>
+              <w:rPr>
+                <w:rFonts w:ascii="Consolas" w:eastAsia="Times New Roman" w:hAnsi="Consolas" w:cs="Segoe UI"/>
+                <w:color w:val="24292E"/>
+                <w:sz w:val="18"/>
+                <w:szCs w:val="18"/>
+                <w:lang w:val="fr-FR" w:eastAsia="fr-FR"/>
+              </w:rPr>
+              <w:t xml:space="preserve">) </w:t>
             </w:r>
             <w:r>
               <w:rPr>
@@ -16216,7 +16775,29 @@
                 <w:szCs w:val="18"/>
                 <w:lang w:val="fr-FR" w:eastAsia="fr-FR"/>
               </w:rPr>
-              <w:t xml:space="preserve"> Utilisateur(id_utilisateur)</w:t>
+              <w:t xml:space="preserve"> Utilisateur(</w:t>
+            </w:r>
+            <w:proofErr w:type="spellStart"/>
+            <w:r>
+              <w:rPr>
+                <w:rFonts w:ascii="Consolas" w:eastAsia="Times New Roman" w:hAnsi="Consolas" w:cs="Segoe UI"/>
+                <w:color w:val="24292E"/>
+                <w:sz w:val="18"/>
+                <w:szCs w:val="18"/>
+                <w:lang w:val="fr-FR" w:eastAsia="fr-FR"/>
+              </w:rPr>
+              <w:t>id_utilisateur</w:t>
+            </w:r>
+            <w:proofErr w:type="spellEnd"/>
+            <w:r>
+              <w:rPr>
+                <w:rFonts w:ascii="Consolas" w:eastAsia="Times New Roman" w:hAnsi="Consolas" w:cs="Segoe UI"/>
+                <w:color w:val="24292E"/>
+                <w:sz w:val="18"/>
+                <w:szCs w:val="18"/>
+                <w:lang w:val="fr-FR" w:eastAsia="fr-FR"/>
+              </w:rPr>
+              <w:t>)</w:t>
             </w:r>
           </w:p>
         </w:tc>
@@ -17058,7 +17639,41 @@
                 <w:szCs w:val="18"/>
                 <w:lang w:val="fr-FR" w:eastAsia="fr-FR"/>
               </w:rPr>
-              <w:t xml:space="preserve">        id_utilisateur            </w:t>
+              <w:t xml:space="preserve">        </w:t>
+            </w:r>
+            <w:proofErr w:type="spellStart"/>
+            <w:proofErr w:type="gramStart"/>
+            <w:r>
+              <w:rPr>
+                <w:rFonts w:ascii="Consolas" w:eastAsia="Times New Roman" w:hAnsi="Consolas" w:cs="Segoe UI"/>
+                <w:color w:val="24292E"/>
+                <w:sz w:val="18"/>
+                <w:szCs w:val="18"/>
+                <w:lang w:val="fr-FR" w:eastAsia="fr-FR"/>
+              </w:rPr>
+              <w:t>id</w:t>
+            </w:r>
+            <w:proofErr w:type="gramEnd"/>
+            <w:r>
+              <w:rPr>
+                <w:rFonts w:ascii="Consolas" w:eastAsia="Times New Roman" w:hAnsi="Consolas" w:cs="Segoe UI"/>
+                <w:color w:val="24292E"/>
+                <w:sz w:val="18"/>
+                <w:szCs w:val="18"/>
+                <w:lang w:val="fr-FR" w:eastAsia="fr-FR"/>
+              </w:rPr>
+              <w:t>_utilisateur</w:t>
+            </w:r>
+            <w:proofErr w:type="spellEnd"/>
+            <w:r>
+              <w:rPr>
+                <w:rFonts w:ascii="Consolas" w:eastAsia="Times New Roman" w:hAnsi="Consolas" w:cs="Segoe UI"/>
+                <w:color w:val="24292E"/>
+                <w:sz w:val="18"/>
+                <w:szCs w:val="18"/>
+                <w:lang w:val="fr-FR" w:eastAsia="fr-FR"/>
+              </w:rPr>
+              <w:t xml:space="preserve">            </w:t>
             </w:r>
             <w:r>
               <w:rPr>
@@ -17336,15 +17951,39 @@
               </w:rPr>
               <w:t xml:space="preserve">        </w:t>
             </w:r>
-            <w:r>
-              <w:rPr>
-                <w:rFonts w:ascii="Consolas" w:eastAsia="Times New Roman" w:hAnsi="Consolas" w:cs="Segoe UI"/>
-                <w:color w:val="24292E"/>
-                <w:sz w:val="18"/>
-                <w:szCs w:val="18"/>
-                <w:lang w:val="fr-FR" w:eastAsia="fr-FR"/>
-              </w:rPr>
-              <w:t xml:space="preserve">id_utilisateur_est_invite </w:t>
+            <w:proofErr w:type="spellStart"/>
+            <w:proofErr w:type="gramStart"/>
+            <w:r>
+              <w:rPr>
+                <w:rFonts w:ascii="Consolas" w:eastAsia="Times New Roman" w:hAnsi="Consolas" w:cs="Segoe UI"/>
+                <w:color w:val="24292E"/>
+                <w:sz w:val="18"/>
+                <w:szCs w:val="18"/>
+                <w:lang w:val="fr-FR" w:eastAsia="fr-FR"/>
+              </w:rPr>
+              <w:t>id</w:t>
+            </w:r>
+            <w:proofErr w:type="gramEnd"/>
+            <w:r>
+              <w:rPr>
+                <w:rFonts w:ascii="Consolas" w:eastAsia="Times New Roman" w:hAnsi="Consolas" w:cs="Segoe UI"/>
+                <w:color w:val="24292E"/>
+                <w:sz w:val="18"/>
+                <w:szCs w:val="18"/>
+                <w:lang w:val="fr-FR" w:eastAsia="fr-FR"/>
+              </w:rPr>
+              <w:t>_utilisateur_est_invite</w:t>
+            </w:r>
+            <w:proofErr w:type="spellEnd"/>
+            <w:r>
+              <w:rPr>
+                <w:rFonts w:ascii="Consolas" w:eastAsia="Times New Roman" w:hAnsi="Consolas" w:cs="Segoe UI"/>
+                <w:color w:val="24292E"/>
+                <w:sz w:val="18"/>
+                <w:szCs w:val="18"/>
+                <w:lang w:val="fr-FR" w:eastAsia="fr-FR"/>
+              </w:rPr>
+              <w:t xml:space="preserve"> </w:t>
             </w:r>
             <w:r>
               <w:rPr>
@@ -17456,6 +18095,16 @@
                 <w:lang w:val="fr-FR" w:eastAsia="fr-FR"/>
               </w:rPr>
               <w:tab/>
+            </w:r>
+            <w:proofErr w:type="gramStart"/>
+            <w:r>
+              <w:rPr>
+                <w:rFonts w:ascii="Consolas" w:eastAsia="Times New Roman" w:hAnsi="Consolas" w:cs="Segoe UI"/>
+                <w:color w:val="24292E"/>
+                <w:sz w:val="18"/>
+                <w:szCs w:val="18"/>
+                <w:lang w:val="fr-FR" w:eastAsia="fr-FR"/>
+              </w:rPr>
               <w:t>,</w:t>
             </w:r>
             <w:r>
@@ -17468,15 +18117,38 @@
               </w:rPr>
               <w:t>CONSTRAINT</w:t>
             </w:r>
-            <w:r>
-              <w:rPr>
-                <w:rFonts w:ascii="Consolas" w:eastAsia="Times New Roman" w:hAnsi="Consolas" w:cs="Segoe UI"/>
-                <w:color w:val="24292E"/>
-                <w:sz w:val="18"/>
-                <w:szCs w:val="18"/>
-                <w:lang w:val="fr-FR" w:eastAsia="fr-FR"/>
-              </w:rPr>
-              <w:t xml:space="preserve"> est_invite_PK </w:t>
+            <w:proofErr w:type="gramEnd"/>
+            <w:r>
+              <w:rPr>
+                <w:rFonts w:ascii="Consolas" w:eastAsia="Times New Roman" w:hAnsi="Consolas" w:cs="Segoe UI"/>
+                <w:color w:val="24292E"/>
+                <w:sz w:val="18"/>
+                <w:szCs w:val="18"/>
+                <w:lang w:val="fr-FR" w:eastAsia="fr-FR"/>
+              </w:rPr>
+              <w:t xml:space="preserve"> </w:t>
+            </w:r>
+            <w:proofErr w:type="spellStart"/>
+            <w:r>
+              <w:rPr>
+                <w:rFonts w:ascii="Consolas" w:eastAsia="Times New Roman" w:hAnsi="Consolas" w:cs="Segoe UI"/>
+                <w:color w:val="24292E"/>
+                <w:sz w:val="18"/>
+                <w:szCs w:val="18"/>
+                <w:lang w:val="fr-FR" w:eastAsia="fr-FR"/>
+              </w:rPr>
+              <w:t>est_invite_PK</w:t>
+            </w:r>
+            <w:proofErr w:type="spellEnd"/>
+            <w:r>
+              <w:rPr>
+                <w:rFonts w:ascii="Consolas" w:eastAsia="Times New Roman" w:hAnsi="Consolas" w:cs="Segoe UI"/>
+                <w:color w:val="24292E"/>
+                <w:sz w:val="18"/>
+                <w:szCs w:val="18"/>
+                <w:lang w:val="fr-FR" w:eastAsia="fr-FR"/>
+              </w:rPr>
+              <w:t xml:space="preserve"> </w:t>
             </w:r>
             <w:r>
               <w:rPr>
@@ -17496,7 +18168,29 @@
                 <w:szCs w:val="18"/>
                 <w:lang w:val="fr-FR" w:eastAsia="fr-FR"/>
               </w:rPr>
-              <w:t xml:space="preserve"> (id_utilisateur,id_groupe,id_utilisateur_est_invite)</w:t>
+              <w:t xml:space="preserve"> (</w:t>
+            </w:r>
+            <w:proofErr w:type="spellStart"/>
+            <w:r>
+              <w:rPr>
+                <w:rFonts w:ascii="Consolas" w:eastAsia="Times New Roman" w:hAnsi="Consolas" w:cs="Segoe UI"/>
+                <w:color w:val="24292E"/>
+                <w:sz w:val="18"/>
+                <w:szCs w:val="18"/>
+                <w:lang w:val="fr-FR" w:eastAsia="fr-FR"/>
+              </w:rPr>
+              <w:t>id_utilisateur,id_groupe,id_utilisateur_est_invite</w:t>
+            </w:r>
+            <w:proofErr w:type="spellEnd"/>
+            <w:r>
+              <w:rPr>
+                <w:rFonts w:ascii="Consolas" w:eastAsia="Times New Roman" w:hAnsi="Consolas" w:cs="Segoe UI"/>
+                <w:color w:val="24292E"/>
+                <w:sz w:val="18"/>
+                <w:szCs w:val="18"/>
+                <w:lang w:val="fr-FR" w:eastAsia="fr-FR"/>
+              </w:rPr>
+              <w:t>)</w:t>
             </w:r>
           </w:p>
         </w:tc>
@@ -17660,6 +18354,16 @@
                 <w:lang w:val="fr-FR" w:eastAsia="fr-FR"/>
               </w:rPr>
               <w:tab/>
+            </w:r>
+            <w:proofErr w:type="gramStart"/>
+            <w:r>
+              <w:rPr>
+                <w:rFonts w:ascii="Consolas" w:eastAsia="Times New Roman" w:hAnsi="Consolas" w:cs="Segoe UI"/>
+                <w:color w:val="24292E"/>
+                <w:sz w:val="18"/>
+                <w:szCs w:val="18"/>
+                <w:lang w:val="fr-FR" w:eastAsia="fr-FR"/>
+              </w:rPr>
               <w:t>,</w:t>
             </w:r>
             <w:r>
@@ -17672,15 +18376,38 @@
               </w:rPr>
               <w:t>CONSTRAINT</w:t>
             </w:r>
-            <w:r>
-              <w:rPr>
-                <w:rFonts w:ascii="Consolas" w:eastAsia="Times New Roman" w:hAnsi="Consolas" w:cs="Segoe UI"/>
-                <w:color w:val="24292E"/>
-                <w:sz w:val="18"/>
-                <w:szCs w:val="18"/>
-                <w:lang w:val="fr-FR" w:eastAsia="fr-FR"/>
-              </w:rPr>
-              <w:t xml:space="preserve"> est_invite_Utilisateur_FK </w:t>
+            <w:proofErr w:type="gramEnd"/>
+            <w:r>
+              <w:rPr>
+                <w:rFonts w:ascii="Consolas" w:eastAsia="Times New Roman" w:hAnsi="Consolas" w:cs="Segoe UI"/>
+                <w:color w:val="24292E"/>
+                <w:sz w:val="18"/>
+                <w:szCs w:val="18"/>
+                <w:lang w:val="fr-FR" w:eastAsia="fr-FR"/>
+              </w:rPr>
+              <w:t xml:space="preserve"> </w:t>
+            </w:r>
+            <w:proofErr w:type="spellStart"/>
+            <w:r>
+              <w:rPr>
+                <w:rFonts w:ascii="Consolas" w:eastAsia="Times New Roman" w:hAnsi="Consolas" w:cs="Segoe UI"/>
+                <w:color w:val="24292E"/>
+                <w:sz w:val="18"/>
+                <w:szCs w:val="18"/>
+                <w:lang w:val="fr-FR" w:eastAsia="fr-FR"/>
+              </w:rPr>
+              <w:t>est_invite_Utilisateur_FK</w:t>
+            </w:r>
+            <w:proofErr w:type="spellEnd"/>
+            <w:r>
+              <w:rPr>
+                <w:rFonts w:ascii="Consolas" w:eastAsia="Times New Roman" w:hAnsi="Consolas" w:cs="Segoe UI"/>
+                <w:color w:val="24292E"/>
+                <w:sz w:val="18"/>
+                <w:szCs w:val="18"/>
+                <w:lang w:val="fr-FR" w:eastAsia="fr-FR"/>
+              </w:rPr>
+              <w:t xml:space="preserve"> </w:t>
             </w:r>
             <w:r>
               <w:rPr>
@@ -17700,7 +18427,29 @@
                 <w:szCs w:val="18"/>
                 <w:lang w:val="fr-FR" w:eastAsia="fr-FR"/>
               </w:rPr>
-              <w:t xml:space="preserve"> (id_utilisateur) </w:t>
+              <w:t xml:space="preserve"> (</w:t>
+            </w:r>
+            <w:proofErr w:type="spellStart"/>
+            <w:r>
+              <w:rPr>
+                <w:rFonts w:ascii="Consolas" w:eastAsia="Times New Roman" w:hAnsi="Consolas" w:cs="Segoe UI"/>
+                <w:color w:val="24292E"/>
+                <w:sz w:val="18"/>
+                <w:szCs w:val="18"/>
+                <w:lang w:val="fr-FR" w:eastAsia="fr-FR"/>
+              </w:rPr>
+              <w:t>id_utilisateur</w:t>
+            </w:r>
+            <w:proofErr w:type="spellEnd"/>
+            <w:r>
+              <w:rPr>
+                <w:rFonts w:ascii="Consolas" w:eastAsia="Times New Roman" w:hAnsi="Consolas" w:cs="Segoe UI"/>
+                <w:color w:val="24292E"/>
+                <w:sz w:val="18"/>
+                <w:szCs w:val="18"/>
+                <w:lang w:val="fr-FR" w:eastAsia="fr-FR"/>
+              </w:rPr>
+              <w:t xml:space="preserve">) </w:t>
             </w:r>
             <w:r>
               <w:rPr>
@@ -17720,7 +18469,29 @@
                 <w:szCs w:val="18"/>
                 <w:lang w:val="fr-FR" w:eastAsia="fr-FR"/>
               </w:rPr>
-              <w:t xml:space="preserve"> Utilisateur(id_utilisateur)</w:t>
+              <w:t xml:space="preserve"> Utilisateur(</w:t>
+            </w:r>
+            <w:proofErr w:type="spellStart"/>
+            <w:r>
+              <w:rPr>
+                <w:rFonts w:ascii="Consolas" w:eastAsia="Times New Roman" w:hAnsi="Consolas" w:cs="Segoe UI"/>
+                <w:color w:val="24292E"/>
+                <w:sz w:val="18"/>
+                <w:szCs w:val="18"/>
+                <w:lang w:val="fr-FR" w:eastAsia="fr-FR"/>
+              </w:rPr>
+              <w:t>id_utilisateur</w:t>
+            </w:r>
+            <w:proofErr w:type="spellEnd"/>
+            <w:r>
+              <w:rPr>
+                <w:rFonts w:ascii="Consolas" w:eastAsia="Times New Roman" w:hAnsi="Consolas" w:cs="Segoe UI"/>
+                <w:color w:val="24292E"/>
+                <w:sz w:val="18"/>
+                <w:szCs w:val="18"/>
+                <w:lang w:val="fr-FR" w:eastAsia="fr-FR"/>
+              </w:rPr>
+              <w:t>)</w:t>
             </w:r>
           </w:p>
         </w:tc>
@@ -17999,6 +18770,16 @@
                 <w:lang w:val="fr-FR" w:eastAsia="fr-FR"/>
               </w:rPr>
               <w:tab/>
+            </w:r>
+            <w:proofErr w:type="gramStart"/>
+            <w:r>
+              <w:rPr>
+                <w:rFonts w:ascii="Consolas" w:eastAsia="Times New Roman" w:hAnsi="Consolas" w:cs="Segoe UI"/>
+                <w:color w:val="24292E"/>
+                <w:sz w:val="18"/>
+                <w:szCs w:val="18"/>
+                <w:lang w:val="fr-FR" w:eastAsia="fr-FR"/>
+              </w:rPr>
               <w:t>,</w:t>
             </w:r>
             <w:r>
@@ -18011,6 +18792,7 @@
               </w:rPr>
               <w:t>CONSTRAINT</w:t>
             </w:r>
+            <w:proofErr w:type="gramEnd"/>
             <w:r>
               <w:rPr>
                 <w:rFonts w:ascii="Consolas" w:eastAsia="Times New Roman" w:hAnsi="Consolas" w:cs="Segoe UI"/>
@@ -18039,7 +18821,29 @@
                 <w:szCs w:val="18"/>
                 <w:lang w:val="fr-FR" w:eastAsia="fr-FR"/>
               </w:rPr>
-              <w:t xml:space="preserve"> (id_utilisateur_est_invite) </w:t>
+              <w:t xml:space="preserve"> (</w:t>
+            </w:r>
+            <w:proofErr w:type="spellStart"/>
+            <w:r>
+              <w:rPr>
+                <w:rFonts w:ascii="Consolas" w:eastAsia="Times New Roman" w:hAnsi="Consolas" w:cs="Segoe UI"/>
+                <w:color w:val="24292E"/>
+                <w:sz w:val="18"/>
+                <w:szCs w:val="18"/>
+                <w:lang w:val="fr-FR" w:eastAsia="fr-FR"/>
+              </w:rPr>
+              <w:t>id_utilisateur_est_invite</w:t>
+            </w:r>
+            <w:proofErr w:type="spellEnd"/>
+            <w:r>
+              <w:rPr>
+                <w:rFonts w:ascii="Consolas" w:eastAsia="Times New Roman" w:hAnsi="Consolas" w:cs="Segoe UI"/>
+                <w:color w:val="24292E"/>
+                <w:sz w:val="18"/>
+                <w:szCs w:val="18"/>
+                <w:lang w:val="fr-FR" w:eastAsia="fr-FR"/>
+              </w:rPr>
+              <w:t xml:space="preserve">) </w:t>
             </w:r>
             <w:r>
               <w:rPr>
@@ -18059,7 +18863,29 @@
                 <w:szCs w:val="18"/>
                 <w:lang w:val="fr-FR" w:eastAsia="fr-FR"/>
               </w:rPr>
-              <w:t xml:space="preserve"> Utilisateur(id_utilisateur)</w:t>
+              <w:t xml:space="preserve"> Utilisateur(</w:t>
+            </w:r>
+            <w:proofErr w:type="spellStart"/>
+            <w:r>
+              <w:rPr>
+                <w:rFonts w:ascii="Consolas" w:eastAsia="Times New Roman" w:hAnsi="Consolas" w:cs="Segoe UI"/>
+                <w:color w:val="24292E"/>
+                <w:sz w:val="18"/>
+                <w:szCs w:val="18"/>
+                <w:lang w:val="fr-FR" w:eastAsia="fr-FR"/>
+              </w:rPr>
+              <w:t>id_utilisateur</w:t>
+            </w:r>
+            <w:proofErr w:type="spellEnd"/>
+            <w:r>
+              <w:rPr>
+                <w:rFonts w:ascii="Consolas" w:eastAsia="Times New Roman" w:hAnsi="Consolas" w:cs="Segoe UI"/>
+                <w:color w:val="24292E"/>
+                <w:sz w:val="18"/>
+                <w:szCs w:val="18"/>
+                <w:lang w:val="fr-FR" w:eastAsia="fr-FR"/>
+              </w:rPr>
+              <w:t>)</w:t>
             </w:r>
           </w:p>
         </w:tc>
